--- a/ImageClassificationByKeras/ML3.docx
+++ b/ImageClassificationByKeras/ML3.docx
@@ -250,8 +250,10 @@
           <w:sz w:val="28"/>
           <w:szCs w:val="28"/>
         </w:rPr>
-        <w:t>1</w:t>
-      </w:r>
+        <w:t>3</w:t>
+      </w:r>
+      <w:bookmarkStart w:id="0" w:name="_GoBack"/>
+      <w:bookmarkEnd w:id="0"/>
       <w:r>
         <w:rPr>
           <w:b/>
@@ -288,19 +290,8 @@
           <w:sz w:val="28"/>
           <w:szCs w:val="28"/>
         </w:rPr>
-        <w:t xml:space="preserve">Классификация изображений с использованием </w:t>
-      </w:r>
-      <w:proofErr w:type="spellStart"/>
-      <w:r>
-        <w:rPr>
-          <w:bCs/>
-          <w:color w:val="000000"/>
-          <w:sz w:val="28"/>
-          <w:szCs w:val="28"/>
-        </w:rPr>
-        <w:t>Keras</w:t>
-      </w:r>
-      <w:proofErr w:type="spellEnd"/>
+        <w:t>Классификация изображений с использованием Keras</w:t>
+      </w:r>
       <w:r>
         <w:rPr>
           <w:color w:val="000000"/>
@@ -655,8 +646,6 @@
           <w:szCs w:val="28"/>
         </w:rPr>
       </w:pPr>
-      <w:bookmarkStart w:id="0" w:name="_GoBack"/>
-      <w:bookmarkEnd w:id="0"/>
       <w:r>
         <w:rPr>
           <w:b/>
@@ -866,14 +855,7 @@
           <w:rFonts w:ascii="Times New Roman" w:hAnsi="Times New Roman" w:cs="Times New Roman"/>
           <w:sz w:val="24"/>
         </w:rPr>
-        <w:t xml:space="preserve"> – </w:t>
-      </w:r>
-      <w:r>
-        <w:rPr>
-          <w:rFonts w:ascii="Times New Roman" w:hAnsi="Times New Roman" w:cs="Times New Roman"/>
-          <w:sz w:val="24"/>
-        </w:rPr>
-        <w:t>Чтение выборки и её нормирование</w:t>
+        <w:t xml:space="preserve"> – Чтение выборки и её нормирование</w:t>
       </w:r>
     </w:p>
     <w:p>
@@ -1080,14 +1062,7 @@
           <w:rFonts w:ascii="Times New Roman" w:hAnsi="Times New Roman" w:cs="Times New Roman"/>
           <w:sz w:val="24"/>
         </w:rPr>
-        <w:t>Рисунок 4 – с</w:t>
-      </w:r>
-      <w:r>
-        <w:rPr>
-          <w:rFonts w:ascii="Times New Roman" w:hAnsi="Times New Roman" w:cs="Times New Roman"/>
-          <w:sz w:val="24"/>
-        </w:rPr>
-        <w:t>охранение графа нейронной сети</w:t>
+        <w:t>Рисунок 4 – сохранение графа нейронной сети</w:t>
       </w:r>
     </w:p>
     <w:p>
@@ -1114,25 +1089,7 @@
           <w:b/>
           <w:sz w:val="24"/>
         </w:rPr>
-        <w:t xml:space="preserve">Использование нейронной сети в </w:t>
-      </w:r>
-      <w:proofErr w:type="spellStart"/>
-      <w:r>
-        <w:rPr>
-          <w:rFonts w:ascii="Times New Roman" w:hAnsi="Times New Roman" w:cs="Times New Roman"/>
-          <w:b/>
-          <w:sz w:val="24"/>
-        </w:rPr>
-        <w:t>Open</w:t>
-      </w:r>
-      <w:proofErr w:type="spellEnd"/>
-      <w:r>
-        <w:rPr>
-          <w:rFonts w:ascii="Times New Roman" w:hAnsi="Times New Roman" w:cs="Times New Roman"/>
-          <w:b/>
-          <w:sz w:val="24"/>
-        </w:rPr>
-        <w:t xml:space="preserve"> CV</w:t>
+        <w:t>Использование нейронной сети в Open CV</w:t>
       </w:r>
     </w:p>
     <w:p>
@@ -1874,6 +1831,7 @@
   <w:style w:type="character" w:default="1" w:styleId="DefaultParagraphFont">
     <w:name w:val="Default Paragraph Font"/>
     <w:uiPriority w:val="1"/>
+    <w:semiHidden/>
     <w:unhideWhenUsed/>
   </w:style>
   <w:style w:type="table" w:default="1" w:styleId="TableNormal">
@@ -2210,7 +2168,7 @@
 </file>
 
 <file path=customXml/itemProps1.xml><?xml version="1.0" encoding="utf-8"?>
-<ds:datastoreItem xmlns:ds="http://schemas.openxmlformats.org/officeDocument/2006/customXml" ds:itemID="{FA02C631-DD7F-4F89-B581-537461926E70}">
+<ds:datastoreItem xmlns:ds="http://schemas.openxmlformats.org/officeDocument/2006/customXml" ds:itemID="{A3CB2BDE-AACF-43F9-91B2-CE52B3776F4D}">
   <ds:schemaRefs>
     <ds:schemaRef ds:uri="http://schemas.openxmlformats.org/officeDocument/2006/bibliography"/>
   </ds:schemaRefs>
